--- a/bms1201_DirectLighting/4. Difference Between Phong and Blinn-Phong.docx
+++ b/bms1201_DirectLighting/4. Difference Between Phong and Blinn-Phong.docx
@@ -64,10 +64,149 @@
           <w:b/>
           <w:sz w:val="24"/>
         </w:rPr>
-        <w:t xml:space="preserve"> and Phong</w:t>
+        <w:t xml:space="preserve"> and </w:t>
+      </w:r>
+      <w:proofErr w:type="spellStart"/>
+      <w:r>
+        <w:rPr>
+          <w:b/>
+          <w:sz w:val="24"/>
+        </w:rPr>
+        <w:t>Phong</w:t>
+      </w:r>
+      <w:proofErr w:type="spellEnd"/>
+    </w:p>
+    <w:p>
+      <w:pPr>
+        <w:rPr>
+          <w:sz w:val="24"/>
+        </w:rPr>
+      </w:pPr>
+      <w:r>
+        <w:rPr>
+          <w:b/>
+          <w:sz w:val="24"/>
+        </w:rPr>
+        <w:tab/>
+      </w:r>
+      <w:r>
+        <w:rPr>
+          <w:sz w:val="24"/>
+        </w:rPr>
+        <w:t>The difference between Blinn-</w:t>
+      </w:r>
+      <w:proofErr w:type="spellStart"/>
+      <w:r>
+        <w:rPr>
+          <w:sz w:val="24"/>
+        </w:rPr>
+        <w:t>Phong</w:t>
+      </w:r>
+      <w:proofErr w:type="spellEnd"/>
+      <w:r>
+        <w:rPr>
+          <w:sz w:val="24"/>
+        </w:rPr>
+        <w:t xml:space="preserve"> and </w:t>
+      </w:r>
+      <w:proofErr w:type="spellStart"/>
+      <w:r>
+        <w:rPr>
+          <w:sz w:val="24"/>
+        </w:rPr>
+        <w:t>Phong</w:t>
+      </w:r>
+      <w:proofErr w:type="spellEnd"/>
+      <w:r>
+        <w:rPr>
+          <w:sz w:val="24"/>
+        </w:rPr>
+        <w:t xml:space="preserve">, are in how specular lighting is calculated. Instead of using a reflection vector like the </w:t>
+      </w:r>
+      <w:proofErr w:type="spellStart"/>
+      <w:r>
+        <w:rPr>
+          <w:sz w:val="24"/>
+        </w:rPr>
+        <w:t>Phong</w:t>
+      </w:r>
+      <w:proofErr w:type="spellEnd"/>
+      <w:r>
+        <w:rPr>
+          <w:sz w:val="24"/>
+        </w:rPr>
+        <w:t xml:space="preserve"> model, Blinn-</w:t>
+      </w:r>
+      <w:proofErr w:type="spellStart"/>
+      <w:r>
+        <w:rPr>
+          <w:sz w:val="24"/>
+        </w:rPr>
+        <w:t>Phong</w:t>
+      </w:r>
+      <w:proofErr w:type="spellEnd"/>
+      <w:r>
+        <w:rPr>
+          <w:sz w:val="24"/>
+        </w:rPr>
+        <w:t xml:space="preserve"> uses what is called a half-way vector which is a unit vector that is halfway between the view direction</w:t>
+      </w:r>
+      <w:r>
+        <w:rPr>
+          <w:sz w:val="24"/>
+        </w:rPr>
+        <w:t xml:space="preserve"> and the light direction.</w:t>
+      </w:r>
+    </w:p>
+    <w:p>
+      <w:pPr>
+        <w:rPr>
+          <w:sz w:val="24"/>
+        </w:rPr>
+      </w:pPr>
+      <w:r>
+        <w:rPr>
+          <w:sz w:val="24"/>
+        </w:rPr>
+        <w:tab/>
+        <w:t>The way Blinn-</w:t>
+      </w:r>
+      <w:proofErr w:type="spellStart"/>
+      <w:r>
+        <w:rPr>
+          <w:sz w:val="24"/>
+        </w:rPr>
+        <w:t>Phong</w:t>
+      </w:r>
+      <w:proofErr w:type="spellEnd"/>
+      <w:r>
+        <w:rPr>
+          <w:sz w:val="24"/>
+        </w:rPr>
+        <w:t xml:space="preserve"> is calculated allows it to be faster than the </w:t>
+      </w:r>
+      <w:proofErr w:type="spellStart"/>
+      <w:r>
+        <w:rPr>
+          <w:sz w:val="24"/>
+        </w:rPr>
+        <w:t>Phong</w:t>
+      </w:r>
+      <w:proofErr w:type="spellEnd"/>
+      <w:r>
+        <w:rPr>
+          <w:sz w:val="24"/>
+        </w:rPr>
+        <w:t xml:space="preserve"> model due to faster computation.</w:t>
       </w:r>
       <w:bookmarkStart w:id="0" w:name="_GoBack"/>
       <w:bookmarkEnd w:id="0"/>
+      <w:r>
+        <w:rPr>
+          <w:sz w:val="24"/>
+        </w:rPr>
+        <w:t xml:space="preserve"> </w:t>
+      </w:r>
     </w:p>
     <w:sectPr>
       <w:pgSz w:w="12240" w:h="15840"/>
